--- a/Työaikaraportti_IiroAnttila.docx
+++ b/Työaikaraportti_IiroAnttila.docx
@@ -66,7 +66,7 @@
           <w:sz w:val="32"/>
           <w:szCs w:val="32"/>
         </w:rPr>
-        <w:t>Iiro Anttila</w:t>
+        <w:t>Joona Jalonen</w:t>
       </w:r>
     </w:p>
     <w:p>

--- a/Työaikaraportti_IiroAnttila.docx
+++ b/Työaikaraportti_IiroAnttila.docx
@@ -24,14 +24,6 @@
           <w:szCs w:val="32"/>
         </w:rPr>
       </w:pPr>
-    </w:p>
-    <w:p>
-      <w:pPr>
-        <w:rPr>
-          <w:sz w:val="32"/>
-          <w:szCs w:val="32"/>
-        </w:rPr>
-      </w:pPr>
       <w:r>
         <w:rPr>
           <w:sz w:val="32"/>
@@ -44,7 +36,7 @@
           <w:sz w:val="32"/>
           <w:szCs w:val="32"/>
         </w:rPr>
-        <w:t xml:space="preserve"> 2</w:t>
+        <w:t xml:space="preserve">2 </w:t>
       </w:r>
     </w:p>
     <w:p>
@@ -66,7 +58,7 @@
           <w:sz w:val="32"/>
           <w:szCs w:val="32"/>
         </w:rPr>
-        <w:t>Joona Jalonen</w:t>
+        <w:t>Iiro Anttila</w:t>
       </w:r>
     </w:p>
     <w:p>
@@ -101,6 +93,7 @@
                 <w:bCs/>
               </w:rPr>
             </w:pPr>
+            <w:proofErr w:type="gramStart"/>
             <w:r>
               <w:rPr>
                 <w:b/>
@@ -108,6 +101,7 @@
               </w:rPr>
               <w:t>Pvm</w:t>
             </w:r>
+            <w:proofErr w:type="gramEnd"/>
           </w:p>
         </w:tc>
         <w:tc>
@@ -158,99 +152,205 @@
           <w:tcPr>
             <w:tcW w:w="1980" w:type="dxa"/>
           </w:tcPr>
-          <w:p/>
-        </w:tc>
-        <w:tc>
-          <w:tcPr>
-            <w:tcW w:w="2551" w:type="dxa"/>
-          </w:tcPr>
-          <w:p/>
-        </w:tc>
-        <w:tc>
-          <w:tcPr>
-            <w:tcW w:w="5103" w:type="dxa"/>
-          </w:tcPr>
-          <w:p/>
-        </w:tc>
-      </w:tr>
-      <w:tr>
-        <w:tc>
-          <w:tcPr>
-            <w:tcW w:w="1980" w:type="dxa"/>
-          </w:tcPr>
-          <w:p/>
-        </w:tc>
-        <w:tc>
-          <w:tcPr>
-            <w:tcW w:w="2551" w:type="dxa"/>
-          </w:tcPr>
-          <w:p/>
-        </w:tc>
-        <w:tc>
-          <w:tcPr>
-            <w:tcW w:w="5103" w:type="dxa"/>
-          </w:tcPr>
-          <w:p/>
-        </w:tc>
-      </w:tr>
-      <w:tr>
-        <w:tc>
-          <w:tcPr>
-            <w:tcW w:w="1980" w:type="dxa"/>
-          </w:tcPr>
-          <w:p/>
-        </w:tc>
-        <w:tc>
-          <w:tcPr>
-            <w:tcW w:w="2551" w:type="dxa"/>
-          </w:tcPr>
-          <w:p/>
-        </w:tc>
-        <w:tc>
-          <w:tcPr>
-            <w:tcW w:w="5103" w:type="dxa"/>
-          </w:tcPr>
-          <w:p/>
-        </w:tc>
-      </w:tr>
-      <w:tr>
-        <w:tc>
-          <w:tcPr>
-            <w:tcW w:w="1980" w:type="dxa"/>
-          </w:tcPr>
-          <w:p/>
-        </w:tc>
-        <w:tc>
-          <w:tcPr>
-            <w:tcW w:w="2551" w:type="dxa"/>
-          </w:tcPr>
-          <w:p/>
-        </w:tc>
-        <w:tc>
-          <w:tcPr>
-            <w:tcW w:w="5103" w:type="dxa"/>
-          </w:tcPr>
-          <w:p/>
-        </w:tc>
-      </w:tr>
-      <w:tr>
-        <w:tc>
-          <w:tcPr>
-            <w:tcW w:w="1980" w:type="dxa"/>
-          </w:tcPr>
-          <w:p/>
-        </w:tc>
-        <w:tc>
-          <w:tcPr>
-            <w:tcW w:w="2551" w:type="dxa"/>
-          </w:tcPr>
-          <w:p/>
-        </w:tc>
-        <w:tc>
-          <w:tcPr>
-            <w:tcW w:w="5103" w:type="dxa"/>
-          </w:tcPr>
-          <w:p/>
+          <w:p>
+            <w:r>
+              <w:t>8</w:t>
+            </w:r>
+            <w:r>
+              <w:t>.3</w:t>
+            </w:r>
+          </w:p>
+        </w:tc>
+        <w:tc>
+          <w:tcPr>
+            <w:tcW w:w="2551" w:type="dxa"/>
+          </w:tcPr>
+          <w:p>
+            <w:r>
+              <w:t>3</w:t>
+            </w:r>
+          </w:p>
+        </w:tc>
+        <w:tc>
+          <w:tcPr>
+            <w:tcW w:w="5103" w:type="dxa"/>
+          </w:tcPr>
+          <w:p>
+            <w:r>
+              <w:t>Koodin suunnittelu ja ideoiden kertaaminen ryhmäläisen kanssa</w:t>
+            </w:r>
+          </w:p>
+        </w:tc>
+      </w:tr>
+      <w:tr>
+        <w:tc>
+          <w:tcPr>
+            <w:tcW w:w="1980" w:type="dxa"/>
+          </w:tcPr>
+          <w:p>
+            <w:r>
+              <w:t>8.3</w:t>
+            </w:r>
+          </w:p>
+        </w:tc>
+        <w:tc>
+          <w:tcPr>
+            <w:tcW w:w="2551" w:type="dxa"/>
+          </w:tcPr>
+          <w:p>
+            <w:r>
+              <w:t>4</w:t>
+            </w:r>
+          </w:p>
+        </w:tc>
+        <w:tc>
+          <w:tcPr>
+            <w:tcW w:w="5103" w:type="dxa"/>
+          </w:tcPr>
+          <w:p>
+            <w:r>
+              <w:t>Koodin rakennuksen aloittaminen</w:t>
+            </w:r>
+          </w:p>
+        </w:tc>
+      </w:tr>
+      <w:tr>
+        <w:tc>
+          <w:tcPr>
+            <w:tcW w:w="1980" w:type="dxa"/>
+          </w:tcPr>
+          <w:p>
+            <w:r>
+              <w:t>9.3</w:t>
+            </w:r>
+          </w:p>
+        </w:tc>
+        <w:tc>
+          <w:tcPr>
+            <w:tcW w:w="2551" w:type="dxa"/>
+          </w:tcPr>
+          <w:p>
+            <w:r>
+              <w:t>5</w:t>
+            </w:r>
+          </w:p>
+        </w:tc>
+        <w:tc>
+          <w:tcPr>
+            <w:tcW w:w="5103" w:type="dxa"/>
+          </w:tcPr>
+          <w:p>
+            <w:r>
+              <w:t>koodin rakentaminen</w:t>
+            </w:r>
+          </w:p>
+        </w:tc>
+      </w:tr>
+      <w:tr>
+        <w:tc>
+          <w:tcPr>
+            <w:tcW w:w="1980" w:type="dxa"/>
+          </w:tcPr>
+          <w:p>
+            <w:r>
+              <w:t>10.3</w:t>
+            </w:r>
+          </w:p>
+        </w:tc>
+        <w:tc>
+          <w:tcPr>
+            <w:tcW w:w="2551" w:type="dxa"/>
+          </w:tcPr>
+          <w:p>
+            <w:r>
+              <w:t>4</w:t>
+            </w:r>
+          </w:p>
+        </w:tc>
+        <w:tc>
+          <w:tcPr>
+            <w:tcW w:w="5103" w:type="dxa"/>
+          </w:tcPr>
+          <w:p>
+            <w:r>
+              <w:t>koodin viimeisteleminen</w:t>
+            </w:r>
+          </w:p>
+        </w:tc>
+      </w:tr>
+      <w:tr>
+        <w:tc>
+          <w:tcPr>
+            <w:tcW w:w="1980" w:type="dxa"/>
+          </w:tcPr>
+          <w:p>
+            <w:r>
+              <w:t>17.3</w:t>
+            </w:r>
+          </w:p>
+        </w:tc>
+        <w:tc>
+          <w:tcPr>
+            <w:tcW w:w="2551" w:type="dxa"/>
+          </w:tcPr>
+          <w:p>
+            <w:r>
+              <w:t>2</w:t>
+            </w:r>
+          </w:p>
+        </w:tc>
+        <w:tc>
+          <w:tcPr>
+            <w:tcW w:w="5103" w:type="dxa"/>
+          </w:tcPr>
+          <w:p>
+            <w:r>
+              <w:t xml:space="preserve">Opettelin käyttämään </w:t>
+            </w:r>
+            <w:proofErr w:type="spellStart"/>
+            <w:r>
+              <w:t>classe</w:t>
+            </w:r>
+            <w:r>
+              <w:t>ja</w:t>
+            </w:r>
+            <w:proofErr w:type="spellEnd"/>
+          </w:p>
+        </w:tc>
+      </w:tr>
+      <w:tr>
+        <w:tc>
+          <w:tcPr>
+            <w:tcW w:w="1980" w:type="dxa"/>
+          </w:tcPr>
+          <w:p>
+            <w:r>
+              <w:t>18.3</w:t>
+            </w:r>
+          </w:p>
+        </w:tc>
+        <w:tc>
+          <w:tcPr>
+            <w:tcW w:w="2551" w:type="dxa"/>
+          </w:tcPr>
+          <w:p>
+            <w:r>
+              <w:t>3</w:t>
+            </w:r>
+          </w:p>
+        </w:tc>
+        <w:tc>
+          <w:tcPr>
+            <w:tcW w:w="5103" w:type="dxa"/>
+          </w:tcPr>
+          <w:p>
+            <w:r>
+              <w:t>Korjasin koodia</w:t>
+            </w:r>
+            <w:r>
+              <w:t xml:space="preserve"> (en saanut valmiiksi, joten toinen ryhmäläinen hoiti sen loppuun)</w:t>
+            </w:r>
+          </w:p>
         </w:tc>
       </w:tr>
       <w:tr>
@@ -801,7 +901,21 @@
             <w:gridSpan w:val="2"/>
             <w:shd w:val="clear" w:color="auto" w:fill="D0CECE" w:themeFill="background2" w:themeFillShade="E6"/>
           </w:tcPr>
-          <w:p/>
+          <w:p>
+            <w:pPr>
+              <w:rPr>
+                <w:b/>
+                <w:bCs/>
+              </w:rPr>
+            </w:pPr>
+            <w:r>
+              <w:rPr>
+                <w:b/>
+                <w:bCs/>
+              </w:rPr>
+              <w:t>21</w:t>
+            </w:r>
+          </w:p>
         </w:tc>
       </w:tr>
     </w:tbl>
